--- a/first-round/R1_en-sr_amazon_adequacy_e1.docx
+++ b/first-round/R1_en-sr_amazon_adequacy_e1.docx
@@ -24,7 +24,7 @@
         <w:rPr>
           <w:rtl w:val="0"/>
         </w:rPr>
-        <w:t xml:space="preserve">. This film </w:t>
+        <w:t xml:space="preserve">. ## This film </w:t>
       </w:r>
       <w:r>
         <w:rPr>
@@ -88,7 +88,7 @@
         <w:rPr>
           <w:rtl w:val="0"/>
         </w:rPr>
-        <w:t xml:space="preserve">. The film is </w:t>
+        <w:t xml:space="preserve">. ## The film is </w:t>
       </w:r>
       <w:r>
         <w:rPr>
@@ -100,7 +100,7 @@
         <w:rPr>
           <w:rtl w:val="0"/>
         </w:rPr>
-        <w:t xml:space="preserve"> directed, exposing details of the man (Hawking) as well as his work (Black Holes). Interviews with his family are a little too long so sadly there is less development of his theories and ideas.  A </w:t>
+        <w:t xml:space="preserve"> directed, exposing details of the man (Hawking) as well as his work (Black Holes). ## Interviews with his family are a little too long so sadly there is less development of his theories and ideas. ## A </w:t>
       </w:r>
       <w:r>
         <w:rPr>
@@ -124,7 +124,7 @@
         <w:rPr>
           <w:rtl w:val="0"/>
         </w:rPr>
-        <w:t xml:space="preserve"> the film. Only one other man could compose such </w:t>
+        <w:t xml:space="preserve"> the film. ## Only one other man could compose such </w:t>
       </w:r>
       <w:r>
         <w:rPr>
@@ -155,7 +155,7 @@
         <w:rPr>
           <w:rtl w:val="0"/>
         </w:rPr>
-        <w:t xml:space="preserve">melodies (Jean Michel Jarre). Overall I would </w:t>
+        <w:t xml:space="preserve">melodies (Jean Michel Jarre). ## Overall I would </w:t>
       </w:r>
       <w:r>
         <w:rPr>
@@ -225,7 +225,7 @@
         <w:rPr>
           <w:rtl w:val="0"/>
         </w:rPr>
-        <w:t xml:space="preserve">. Ovaj film </w:t>
+        <w:t xml:space="preserve">. ## Ovaj film </w:t>
       </w:r>
       <w:r>
         <w:rPr>
@@ -284,7 +284,7 @@
         <w:rPr>
           <w:rtl w:val="0"/>
         </w:rPr>
-        <w:t xml:space="preserve">. </w:t>
+        <w:t xml:space="preserve">. ## </w:t>
       </w:r>
       <w:r>
         <w:rPr>
@@ -330,7 +330,7 @@
         <w:rPr>
           <w:rtl w:val="0"/>
         </w:rPr>
-        <w:t xml:space="preserve"> kao i njegovo delo (Crne rupe). Intervjui sa </w:t>
+        <w:t xml:space="preserve"> kao i njegovo delo (Crne rupe). ## Intervjui sa </w:t>
       </w:r>
       <w:r>
         <w:rPr>
@@ -387,7 +387,7 @@
         <w:rPr>
           <w:rtl w:val="0"/>
         </w:rPr>
-        <w:t xml:space="preserve"> njegovih teorija i ideja. </w:t>
+        <w:t xml:space="preserve"> njegovih teorija i ideja. ## </w:t>
       </w:r>
       <w:r>
         <w:rPr>
@@ -420,7 +420,7 @@
         <w:rPr>
           <w:rtl w:val="0"/>
         </w:rPr>
-        <w:t xml:space="preserve">film. Samo je </w:t>
+        <w:t xml:space="preserve">film. ## Samo je </w:t>
       </w:r>
       <w:r>
         <w:rPr>
@@ -493,7 +493,7 @@
         <w:rPr>
           <w:rtl w:val="0"/>
         </w:rPr>
-        <w:t xml:space="preserve">). Sve u svemu bih </w:t>
+        <w:t xml:space="preserve">). ## Sve u svemu bih </w:t>
       </w:r>
       <w:r>
         <w:rPr>
@@ -593,7 +593,7 @@
         <w:rPr>
           <w:rtl w:val="0"/>
         </w:rPr>
-        <w:t xml:space="preserve">My god...i have not seen such an awful movie in a long...long time...saw</w:t>
+        <w:t xml:space="preserve">My god...i have not seen such an awful movie in a long...long time… ## saw</w:t>
       </w:r>
       <w:r>
         <w:rPr>
@@ -606,7 +606,7 @@
         <w:rPr>
           <w:rtl w:val="0"/>
         </w:rPr>
-        <w:t xml:space="preserve">it last night and wanted to leave after 20 minutes...keira knightley tries really really hard in this one, but she cant handle it..dropped her accent every once in a while and didn't have the charisma to fill the role...sienna </w:t>
+        <w:t xml:space="preserve">it last night and wanted to leave after 20 minutes… ## keira knightley tries really really hard in this one, but she cant handle it..dropped her accent every once in a while and didn't have the charisma to fill the role… ## sienna </w:t>
       </w:r>
       <w:r>
         <w:rPr>
@@ -619,7 +619,7 @@
         <w:rPr>
           <w:rtl w:val="0"/>
         </w:rPr>
-        <w:t xml:space="preserve">acting gets you to a point where you start to ask yourself: Has she ever had acting lessons? judging by the edge of love </w:t>
+        <w:t xml:space="preserve">acting gets you to a point where you start to ask yourself: Has she ever had acting lessons? ## judging by the edge of love </w:t>
       </w:r>
       <w:r>
         <w:rPr>
@@ -632,7 +632,7 @@
         <w:rPr>
           <w:rtl w:val="0"/>
         </w:rPr>
-        <w:t xml:space="preserve"> never been to acting class, but should consider to go in the near future...they both look really pretty..maybe</w:t>
+        <w:t xml:space="preserve"> never been to acting class, but should consider to go in the near future… ## they both look really pretty..maybe</w:t>
       </w:r>
       <w:r>
         <w:rPr>
@@ -645,7 +645,7 @@
         <w:rPr>
           <w:rtl w:val="0"/>
         </w:rPr>
-        <w:t xml:space="preserve"> what they should focus on in their future career..if they can be actresses everybody can!</w:t>
+        <w:t xml:space="preserve"> what they should focus on in their future career.. ## if they can be actresses everybody can!</w:t>
       </w:r>
     </w:p>
     <w:p>
@@ -683,7 +683,7 @@
         <w:rPr>
           <w:rtl w:val="0"/>
         </w:rPr>
-        <w:t xml:space="preserve"> dugo... dugo vremena... </w:t>
+        <w:t xml:space="preserve"> dugo... dugo vremena… ## </w:t>
       </w:r>
       <w:r>
         <w:rPr>
@@ -722,7 +722,7 @@
         <w:rPr>
           <w:rtl w:val="0"/>
         </w:rPr>
-        <w:t xml:space="preserve"> posle 20 minuta... </w:t>
+        <w:t xml:space="preserve"> posle 20 minuta... ## </w:t>
       </w:r>
       <w:r>
         <w:rPr>
@@ -768,6 +768,442 @@
         <w:rPr>
           <w:rtl w:val="0"/>
         </w:rPr>
+        <w:t xml:space="preserve"> ## </w:t>
+      </w:r>
+      <w:r>
+        <w:rPr>
+          <w:color w:val="0000ff"/>
+          <w:rtl w:val="0"/>
+        </w:rPr>
+        <w:t xml:space="preserve">Sienna Millers glume vas dovodi do tačke gde počnete </w:t>
+      </w:r>
+      <w:r>
+        <w:rPr>
+          <w:rtl w:val="0"/>
+        </w:rPr>
+        <w:t xml:space="preserve">da se zapitate: Da li je ikada imala časove glume? ## sudeći po ivici ljubavi ona nikada nije bila </w:t>
+      </w:r>
+      <w:r>
+        <w:rPr>
+          <w:color w:val="ff0000"/>
+          <w:rtl w:val="0"/>
+        </w:rPr>
+        <w:t xml:space="preserve">u klasi glume</w:t>
+      </w:r>
+      <w:r>
+        <w:rPr>
+          <w:rtl w:val="0"/>
+        </w:rPr>
+        <w:t xml:space="preserve">, ali</w:t>
+      </w:r>
+      <w:r>
+        <w:rPr>
+          <w:color w:val="ff0000"/>
+          <w:rtl w:val="0"/>
+        </w:rPr>
+        <w:t xml:space="preserve"> treba uzeti u obzir da ide </w:t>
+      </w:r>
+      <w:r>
+        <w:rPr>
+          <w:rtl w:val="0"/>
+        </w:rPr>
+        <w:t xml:space="preserve">u bliskoj budućnosti... ## </w:t>
+      </w:r>
+      <w:r>
+        <w:rPr>
+          <w:color w:val="0000ff"/>
+          <w:rtl w:val="0"/>
+        </w:rPr>
+        <w:t xml:space="preserve">oboje</w:t>
+      </w:r>
+      <w:r>
+        <w:rPr>
+          <w:rtl w:val="0"/>
+        </w:rPr>
+        <w:t xml:space="preserve"> izgledaju stvarno lepo.. </w:t>
+      </w:r>
+      <w:r>
+        <w:rPr>
+          <w:color w:val="0000ff"/>
+          <w:rtl w:val="0"/>
+        </w:rPr>
+        <w:t xml:space="preserve">možda to je ono što treba da se fokusiraju na </w:t>
+      </w:r>
+      <w:r>
+        <w:rPr>
+          <w:rtl w:val="0"/>
+        </w:rPr>
+        <w:t xml:space="preserve">u svojoj budućoj karijeri.. ## ako </w:t>
+      </w:r>
+      <w:r>
+        <w:rPr>
+          <w:color w:val="0000ff"/>
+          <w:rtl w:val="0"/>
+        </w:rPr>
+        <w:t xml:space="preserve">oni </w:t>
+      </w:r>
+      <w:r>
+        <w:rPr>
+          <w:rtl w:val="0"/>
+        </w:rPr>
+        <w:t xml:space="preserve">mogu biti glumice svi mogu!</w:t>
+      </w:r>
+    </w:p>
+    <w:p>
+      <w:pPr>
+        <w:jc w:val="both"/>
+        <w:rPr/>
+      </w:pPr>
+      <w:r>
+        <w:rPr>
+          <w:rtl w:val="0"/>
+        </w:rPr>
+      </w:r>
+    </w:p>
+    <w:p>
+      <w:pPr>
+        <w:widowControl w:val="0"/>
+        <w:jc w:val="both"/>
+        <w:rPr/>
+      </w:pPr>
+      <w:r>
+        <w:rPr>
+          <w:rtl w:val="0"/>
+        </w:rPr>
+        <w:t xml:space="preserve">Great for anemia</w:t>
+      </w:r>
+    </w:p>
+    <w:p>
+      <w:pPr>
+        <w:widowControl w:val="0"/>
+        <w:jc w:val="both"/>
+        <w:rPr/>
+      </w:pPr>
+      <w:r>
+        <w:rPr>
+          <w:rtl w:val="0"/>
+        </w:rPr>
+        <w:t xml:space="preserve">Odlično za anemiju </w:t>
+      </w:r>
+    </w:p>
+    <w:p>
+      <w:pPr>
+        <w:widowControl w:val="0"/>
+        <w:jc w:val="both"/>
+        <w:rPr/>
+      </w:pPr>
+      <w:r>
+        <w:rPr>
+          <w:rtl w:val="0"/>
+        </w:rPr>
+        <w:t xml:space="preserve">Thanks to other reviewers who directed me to this product when I was told I was anemic. ## Now been taking these for about 4 months and the anemia is gone. ## Good product. ## Easily digested (unlike some other iron supplements).</w:t>
+      </w:r>
+    </w:p>
+    <w:p>
+      <w:pPr>
+        <w:widowControl w:val="0"/>
+        <w:jc w:val="both"/>
+        <w:rPr/>
+      </w:pPr>
+      <w:r>
+        <w:rPr>
+          <w:color w:val="0000ff"/>
+          <w:rtl w:val="0"/>
+        </w:rPr>
+        <w:t xml:space="preserve">Zahvaljujući</w:t>
+      </w:r>
+      <w:r>
+        <w:rPr>
+          <w:rtl w:val="0"/>
+        </w:rPr>
+        <w:t xml:space="preserve"> drugim </w:t>
+      </w:r>
+      <w:r>
+        <w:rPr>
+          <w:color w:val="ff0000"/>
+          <w:rtl w:val="0"/>
+        </w:rPr>
+        <w:t xml:space="preserve">recenzentima </w:t>
+      </w:r>
+      <w:r>
+        <w:rPr>
+          <w:rtl w:val="0"/>
+        </w:rPr>
+        <w:t xml:space="preserve">koji su me uputili na ovaj proizvod kada mi je rečeno da sam </w:t>
+      </w:r>
+      <w:r>
+        <w:rPr>
+          <w:color w:val="ff0000"/>
+          <w:rtl w:val="0"/>
+        </w:rPr>
+        <w:t xml:space="preserve">anemic</w:t>
+      </w:r>
+      <w:r>
+        <w:rPr>
+          <w:rtl w:val="0"/>
+        </w:rPr>
+        <w:t xml:space="preserve">. ## </w:t>
+      </w:r>
+      <w:r>
+        <w:rPr>
+          <w:color w:val="ff0000"/>
+          <w:rtl w:val="0"/>
+        </w:rPr>
+        <w:t xml:space="preserve">Sada uzimam ovo za oko 4 meseca</w:t>
+      </w:r>
+      <w:r>
+        <w:rPr>
+          <w:rtl w:val="0"/>
+        </w:rPr>
+        <w:t xml:space="preserve"> i anemija je nestala. ## Dobar proizvod. ## Lako se svari (za razliku od nekih drugih </w:t>
+      </w:r>
+      <w:r>
+        <w:rPr>
+          <w:color w:val="0000ff"/>
+          <w:rtl w:val="0"/>
+        </w:rPr>
+        <w:t xml:space="preserve">dodataka gvožđa</w:t>
+      </w:r>
+      <w:r>
+        <w:rPr>
+          <w:rtl w:val="0"/>
+        </w:rPr>
+        <w:t xml:space="preserve">).</w:t>
+      </w:r>
+    </w:p>
+    <w:p>
+      <w:pPr>
+        <w:jc w:val="both"/>
+        <w:rPr/>
+      </w:pPr>
+      <w:r>
+        <w:rPr>
+          <w:rtl w:val="0"/>
+        </w:rPr>
+      </w:r>
+    </w:p>
+    <w:p>
+      <w:pPr>
+        <w:jc w:val="both"/>
+        <w:rPr/>
+      </w:pPr>
+      <w:r>
+        <w:rPr>
+          <w:rtl w:val="0"/>
+        </w:rPr>
+        <w:t xml:space="preserve">Awesome</w:t>
+      </w:r>
+    </w:p>
+    <w:p>
+      <w:pPr>
+        <w:jc w:val="both"/>
+        <w:rPr>
+          <w:color w:val="ff0000"/>
+        </w:rPr>
+      </w:pPr>
+      <w:r>
+        <w:rPr>
+          <w:color w:val="ff0000"/>
+          <w:rtl w:val="0"/>
+        </w:rPr>
+        <w:t xml:space="preserve">strašan</w:t>
+      </w:r>
+    </w:p>
+    <w:p>
+      <w:pPr>
+        <w:jc w:val="both"/>
+        <w:rPr/>
+      </w:pPr>
+      <w:r>
+        <w:rPr>
+          <w:rtl w:val="0"/>
+        </w:rPr>
+        <w:t xml:space="preserve">This is one of my favorite desserts, and melts quickly in the mouth. ## This brand is good and it shipped well-packaged. ## Everyone should try this once. ## The amazon price is much better than the ones you find at science fairs.</w:t>
+      </w:r>
+    </w:p>
+    <w:p>
+      <w:pPr>
+        <w:jc w:val="both"/>
+        <w:rPr/>
+      </w:pPr>
+      <w:r>
+        <w:rPr>
+          <w:rtl w:val="0"/>
+        </w:rPr>
+        <w:t xml:space="preserve">Ovo je</w:t>
+      </w:r>
+      <w:r>
+        <w:rPr>
+          <w:color w:val="0000ff"/>
+          <w:rtl w:val="0"/>
+        </w:rPr>
+        <w:t xml:space="preserve"> jedan</w:t>
+      </w:r>
+      <w:r>
+        <w:rPr>
+          <w:rtl w:val="0"/>
+        </w:rPr>
+        <w:t xml:space="preserve"> od mojih omiljenih poslastica, i brzo se topi u ustima. ## Ovaj </w:t>
+      </w:r>
+      <w:r>
+        <w:rPr>
+          <w:color w:val="0000ff"/>
+          <w:rtl w:val="0"/>
+        </w:rPr>
+        <w:t xml:space="preserve">brend </w:t>
+      </w:r>
+      <w:r>
+        <w:rPr>
+          <w:rtl w:val="0"/>
+        </w:rPr>
+        <w:t xml:space="preserve">je dobar i </w:t>
+      </w:r>
+      <w:r>
+        <w:rPr>
+          <w:color w:val="0000ff"/>
+          <w:rtl w:val="0"/>
+        </w:rPr>
+        <w:t xml:space="preserve">isporučuje XXX </w:t>
+      </w:r>
+      <w:r>
+        <w:rPr>
+          <w:rtl w:val="0"/>
+        </w:rPr>
+        <w:t xml:space="preserve">dobro upakovan. ## Svako </w:t>
+      </w:r>
+      <w:r>
+        <w:rPr>
+          <w:color w:val="0000ff"/>
+          <w:rtl w:val="0"/>
+        </w:rPr>
+        <w:t xml:space="preserve">bi trebalo da probaju </w:t>
+      </w:r>
+      <w:r>
+        <w:rPr>
+          <w:rtl w:val="0"/>
+        </w:rPr>
+        <w:t xml:space="preserve">ovo jednom. ## </w:t>
+      </w:r>
+      <w:r>
+        <w:rPr>
+          <w:color w:val="ff0000"/>
+          <w:rtl w:val="0"/>
+        </w:rPr>
+        <w:t xml:space="preserve">Cena Amazona</w:t>
+      </w:r>
+      <w:r>
+        <w:rPr>
+          <w:rtl w:val="0"/>
+        </w:rPr>
+        <w:t xml:space="preserve"> je mnogo bolja od onih koje </w:t>
+      </w:r>
+      <w:r>
+        <w:rPr>
+          <w:color w:val="0000ff"/>
+          <w:rtl w:val="0"/>
+        </w:rPr>
+        <w:t xml:space="preserve">nađete</w:t>
+      </w:r>
+      <w:r>
+        <w:rPr>
+          <w:rtl w:val="0"/>
+        </w:rPr>
+        <w:t xml:space="preserve"> na sajmovima nauke.</w:t>
+      </w:r>
+    </w:p>
+    <w:p>
+      <w:pPr>
+        <w:jc w:val="both"/>
+        <w:rPr/>
+      </w:pPr>
+      <w:r>
+        <w:rPr>
+          <w:rtl w:val="0"/>
+        </w:rPr>
+      </w:r>
+    </w:p>
+    <w:p>
+      <w:pPr>
+        <w:widowControl w:val="0"/>
+        <w:jc w:val="both"/>
+        <w:rPr/>
+      </w:pPr>
+      <w:r>
+        <w:rPr>
+          <w:rtl w:val="0"/>
+        </w:rPr>
+        <w:t xml:space="preserve">EXCELLENT FOR YOUNG AND OLD</w:t>
+      </w:r>
+    </w:p>
+    <w:p>
+      <w:pPr>
+        <w:widowControl w:val="0"/>
+        <w:jc w:val="both"/>
+        <w:rPr/>
+      </w:pPr>
+      <w:r>
+        <w:rPr>
+          <w:color w:val="0000ff"/>
+          <w:rtl w:val="0"/>
+        </w:rPr>
+        <w:t xml:space="preserve">ODLIČAN</w:t>
+      </w:r>
+      <w:r>
+        <w:rPr>
+          <w:rtl w:val="0"/>
+        </w:rPr>
+        <w:t xml:space="preserve"> ZA MLADE I STARE </w:t>
+      </w:r>
+    </w:p>
+    <w:p>
+      <w:pPr>
+        <w:widowControl w:val="0"/>
+        <w:jc w:val="both"/>
+        <w:rPr/>
+      </w:pPr>
+      <w:r>
+        <w:rPr>
+          <w:rtl w:val="0"/>
+        </w:rPr>
+        <w:t xml:space="preserve">This is a fantastic puzzle/gift for young AND old. ## It is 32 triangular strong magnetic pieces that can fit together in a wide number of ways. ## It's just great and you'll have trouble keeping it away from the adults.</w:t>
+      </w:r>
+    </w:p>
+    <w:p>
+      <w:pPr>
+        <w:widowControl w:val="0"/>
+        <w:jc w:val="both"/>
+        <w:rPr/>
+      </w:pPr>
+      <w:r>
+        <w:rPr>
+          <w:rtl w:val="0"/>
+        </w:rPr>
+        <w:t xml:space="preserve">Ovo je fantastična</w:t>
+      </w:r>
+      <w:r>
+        <w:rPr>
+          <w:color w:val="ff0000"/>
+          <w:rtl w:val="0"/>
+        </w:rPr>
+        <w:t xml:space="preserve"> zagonetka</w:t>
+      </w:r>
+      <w:r>
+        <w:rPr>
+          <w:rtl w:val="0"/>
+        </w:rPr>
+        <w:t xml:space="preserve">/poklon za mlade i stare. ## </w:t>
+      </w:r>
+      <w:r>
+        <w:rPr>
+          <w:color w:val="0000ff"/>
+          <w:rtl w:val="0"/>
+        </w:rPr>
+        <w:t xml:space="preserve">To</w:t>
+      </w:r>
+      <w:r>
+        <w:rPr>
+          <w:rtl w:val="0"/>
+        </w:rPr>
         <w:t xml:space="preserve"> </w:t>
       </w:r>
       <w:r>
@@ -775,89 +1211,91 @@
           <w:color w:val="0000ff"/>
           <w:rtl w:val="0"/>
         </w:rPr>
-        <w:t xml:space="preserve">Sienna Millers glume vas dovodi do tačke gde počnete </w:t>
-      </w:r>
-      <w:r>
-        <w:rPr>
-          <w:rtl w:val="0"/>
-        </w:rPr>
-        <w:t xml:space="preserve">da se zapitate: Da li je ikada imala časove glume? sudeći po ivici ljubavi ona nikada nije bila </w:t>
-      </w:r>
-      <w:r>
-        <w:rPr>
-          <w:color w:val="ff0000"/>
-          <w:rtl w:val="0"/>
-        </w:rPr>
-        <w:t xml:space="preserve">u klasi glume</w:t>
-      </w:r>
-      <w:r>
-        <w:rPr>
-          <w:rtl w:val="0"/>
-        </w:rPr>
-        <w:t xml:space="preserve">, ali</w:t>
-      </w:r>
-      <w:r>
-        <w:rPr>
-          <w:color w:val="ff0000"/>
-          <w:rtl w:val="0"/>
-        </w:rPr>
-        <w:t xml:space="preserve"> treba uzeti u obzir da ide </w:t>
-      </w:r>
-      <w:r>
-        <w:rPr>
-          <w:rtl w:val="0"/>
-        </w:rPr>
-        <w:t xml:space="preserve">u bliskoj budućnosti... </w:t>
-      </w:r>
-      <w:r>
-        <w:rPr>
-          <w:color w:val="0000ff"/>
-          <w:rtl w:val="0"/>
-        </w:rPr>
-        <w:t xml:space="preserve">oboje</w:t>
-      </w:r>
-      <w:r>
-        <w:rPr>
-          <w:rtl w:val="0"/>
-        </w:rPr>
-        <w:t xml:space="preserve"> izgledaju stvarno lepo.. </w:t>
-      </w:r>
-      <w:r>
-        <w:rPr>
-          <w:color w:val="0000ff"/>
-          <w:rtl w:val="0"/>
-        </w:rPr>
-        <w:t xml:space="preserve">možda to je ono što treba da se fokusiraju na </w:t>
-      </w:r>
-      <w:r>
-        <w:rPr>
-          <w:rtl w:val="0"/>
-        </w:rPr>
-        <w:t xml:space="preserve">u svojoj budućoj karijeri.. ako </w:t>
-      </w:r>
-      <w:r>
-        <w:rPr>
-          <w:color w:val="0000ff"/>
-          <w:rtl w:val="0"/>
-        </w:rPr>
-        <w:t xml:space="preserve">oni </w:t>
-      </w:r>
-      <w:r>
-        <w:rPr>
-          <w:rtl w:val="0"/>
-        </w:rPr>
-        <w:t xml:space="preserve">mogu biti glumice svi mogu!</w:t>
-      </w:r>
-    </w:p>
-    <w:p>
-      <w:pPr>
-        <w:jc w:val="both"/>
-        <w:rPr/>
-      </w:pPr>
-      <w:r>
-        <w:rPr>
-          <w:rtl w:val="0"/>
-        </w:rPr>
+        <w:t xml:space="preserve">je</w:t>
+      </w:r>
+      <w:r>
+        <w:rPr>
+          <w:rtl w:val="0"/>
+        </w:rPr>
+        <w:t xml:space="preserve"> 32 trouglasta jaka magnetna komada koja se mogu </w:t>
+      </w:r>
+      <w:r>
+        <w:rPr>
+          <w:color w:val="0000ff"/>
+          <w:rtl w:val="0"/>
+        </w:rPr>
+        <w:t xml:space="preserve">uklopiti zajedno</w:t>
+      </w:r>
+      <w:r>
+        <w:rPr>
+          <w:rtl w:val="0"/>
+        </w:rPr>
+        <w:t xml:space="preserve"> na </w:t>
+      </w:r>
+      <w:r>
+        <w:rPr>
+          <w:color w:val="ff0000"/>
+          <w:rtl w:val="0"/>
+        </w:rPr>
+        <w:t xml:space="preserve">širok broj načina</w:t>
+      </w:r>
+      <w:r>
+        <w:rPr>
+          <w:rtl w:val="0"/>
+        </w:rPr>
+        <w:t xml:space="preserve">. ## </w:t>
+      </w:r>
+      <w:r>
+        <w:rPr>
+          <w:color w:val="0000ff"/>
+          <w:rtl w:val="0"/>
+        </w:rPr>
+        <w:t xml:space="preserve">To</w:t>
+      </w:r>
+      <w:r>
+        <w:rPr>
+          <w:rtl w:val="0"/>
+        </w:rPr>
+        <w:t xml:space="preserve"> je </w:t>
+      </w:r>
+      <w:r>
+        <w:rPr>
+          <w:color w:val="ff0000"/>
+          <w:rtl w:val="0"/>
+        </w:rPr>
+        <w:t xml:space="preserve">XXX</w:t>
+      </w:r>
+      <w:r>
+        <w:rPr>
+          <w:rtl w:val="0"/>
+        </w:rPr>
+        <w:t xml:space="preserve"> sjajno i </w:t>
+      </w:r>
+      <w:r>
+        <w:rPr>
+          <w:color w:val="0000ff"/>
+          <w:rtl w:val="0"/>
+        </w:rPr>
+        <w:t xml:space="preserve">imaćete problema</w:t>
+      </w:r>
+      <w:r>
+        <w:rPr>
+          <w:rtl w:val="0"/>
+        </w:rPr>
+        <w:t xml:space="preserve"> </w:t>
+      </w:r>
+      <w:r>
+        <w:rPr>
+          <w:color w:val="0000ff"/>
+          <w:rtl w:val="0"/>
+        </w:rPr>
+        <w:t xml:space="preserve">da ga držite podalje od odraslih</w:t>
+      </w:r>
+      <w:r>
+        <w:rPr>
+          <w:rtl w:val="0"/>
+        </w:rPr>
+        <w:t xml:space="preserve">.</w:t>
       </w:r>
     </w:p>
     <w:p>
@@ -870,7 +1308,196 @@
         <w:rPr>
           <w:rtl w:val="0"/>
         </w:rPr>
-        <w:t xml:space="preserve">Great for anemia</w:t>
+      </w:r>
+    </w:p>
+    <w:p>
+      <w:pPr>
+        <w:jc w:val="both"/>
+        <w:rPr/>
+      </w:pPr>
+      <w:r>
+        <w:rPr>
+          <w:rtl w:val="0"/>
+        </w:rPr>
+        <w:t xml:space="preserve">Another bad zombie movie.</w:t>
+      </w:r>
+    </w:p>
+    <w:p>
+      <w:pPr>
+        <w:jc w:val="both"/>
+        <w:rPr/>
+      </w:pPr>
+      <w:r>
+        <w:rPr>
+          <w:rtl w:val="0"/>
+        </w:rPr>
+        <w:t xml:space="preserve">Još jedan loš </w:t>
+      </w:r>
+      <w:r>
+        <w:rPr>
+          <w:color w:val="0000ff"/>
+          <w:rtl w:val="0"/>
+        </w:rPr>
+        <w:t xml:space="preserve">zombi film</w:t>
+      </w:r>
+      <w:r>
+        <w:rPr>
+          <w:rtl w:val="0"/>
+        </w:rPr>
+        <w:t xml:space="preserve">.</w:t>
+      </w:r>
+    </w:p>
+    <w:p>
+      <w:pPr>
+        <w:jc w:val="both"/>
+        <w:rPr/>
+      </w:pPr>
+      <w:r>
+        <w:rPr>
+          <w:rtl w:val="0"/>
+        </w:rPr>
+        <w:t xml:space="preserve">It's another bad zombie movie. ## Compared to the majority of</w:t>
+      </w:r>
+      <w:r>
+        <w:rPr>
+          <w:color w:val="00ff00"/>
+          <w:rtl w:val="0"/>
+        </w:rPr>
+        <w:t xml:space="preserve"> thhe </w:t>
+      </w:r>
+      <w:r>
+        <w:rPr>
+          <w:rtl w:val="0"/>
+        </w:rPr>
+        <w:t xml:space="preserve">others, the only difference here is the main character is a female. ## The plot is the same. ## The action scenes are not engaging. ## Special effects  are so so.</w:t>
+      </w:r>
+    </w:p>
+    <w:p>
+      <w:pPr>
+        <w:jc w:val="both"/>
+        <w:rPr/>
+      </w:pPr>
+      <w:r>
+        <w:rPr>
+          <w:color w:val="0000ff"/>
+          <w:rtl w:val="0"/>
+        </w:rPr>
+        <w:t xml:space="preserve">To je još jedan loš zombi film.</w:t>
+      </w:r>
+      <w:r>
+        <w:rPr>
+          <w:rtl w:val="0"/>
+        </w:rPr>
+        <w:t xml:space="preserve"> ## U poređenju sa većinom </w:t>
+      </w:r>
+      <w:r>
+        <w:rPr>
+          <w:color w:val="ff0000"/>
+          <w:rtl w:val="0"/>
+        </w:rPr>
+        <w:t xml:space="preserve">onih</w:t>
+      </w:r>
+      <w:r>
+        <w:rPr>
+          <w:rtl w:val="0"/>
+        </w:rPr>
+        <w:t xml:space="preserve"> drugih, jedina razlika </w:t>
+      </w:r>
+      <w:r>
+        <w:rPr>
+          <w:color w:val="0000ff"/>
+          <w:rtl w:val="0"/>
+        </w:rPr>
+        <w:t xml:space="preserve">ovde </w:t>
+      </w:r>
+      <w:r>
+        <w:rPr>
+          <w:rtl w:val="0"/>
+        </w:rPr>
+        <w:t xml:space="preserve">je </w:t>
+      </w:r>
+      <w:r>
+        <w:rPr>
+          <w:color w:val="ff0000"/>
+          <w:rtl w:val="0"/>
+        </w:rPr>
+        <w:t xml:space="preserve">XXX </w:t>
+      </w:r>
+      <w:r>
+        <w:rPr>
+          <w:rtl w:val="0"/>
+        </w:rPr>
+        <w:t xml:space="preserve">glavni lik</w:t>
+      </w:r>
+      <w:r>
+        <w:rPr>
+          <w:color w:val="0000ff"/>
+          <w:rtl w:val="0"/>
+        </w:rPr>
+        <w:t xml:space="preserve"> je </w:t>
+      </w:r>
+      <w:r>
+        <w:rPr>
+          <w:color w:val="ff0000"/>
+          <w:rtl w:val="0"/>
+        </w:rPr>
+        <w:t xml:space="preserve">ženka</w:t>
+      </w:r>
+      <w:r>
+        <w:rPr>
+          <w:rtl w:val="0"/>
+        </w:rPr>
+        <w:t xml:space="preserve">. ## </w:t>
+      </w:r>
+      <w:r>
+        <w:rPr>
+          <w:color w:val="ff0000"/>
+          <w:rtl w:val="0"/>
+        </w:rPr>
+        <w:t xml:space="preserve">Parcela</w:t>
+      </w:r>
+      <w:r>
+        <w:rPr>
+          <w:rtl w:val="0"/>
+        </w:rPr>
+        <w:t xml:space="preserve"> je ista. ## Akcione scene </w:t>
+      </w:r>
+      <w:r>
+        <w:rPr>
+          <w:color w:val="ff0000"/>
+          <w:rtl w:val="0"/>
+        </w:rPr>
+        <w:t xml:space="preserve">nisu angažovane</w:t>
+      </w:r>
+      <w:r>
+        <w:rPr>
+          <w:rtl w:val="0"/>
+        </w:rPr>
+        <w:t xml:space="preserve">. ## Specijalni efekti su </w:t>
+      </w:r>
+      <w:r>
+        <w:rPr>
+          <w:color w:val="ff0000"/>
+          <w:rtl w:val="0"/>
+        </w:rPr>
+        <w:t xml:space="preserve">tako</w:t>
+      </w:r>
+      <w:r>
+        <w:rPr>
+          <w:rtl w:val="0"/>
+        </w:rPr>
+        <w:t xml:space="preserve">.</w:t>
+      </w:r>
+    </w:p>
+    <w:p>
+      <w:pPr>
+        <w:jc w:val="both"/>
+        <w:rPr/>
+      </w:pPr>
+      <w:r>
+        <w:rPr>
+          <w:rtl w:val="0"/>
+        </w:rPr>
       </w:r>
     </w:p>
     <w:p>
@@ -883,7 +1510,7 @@
         <w:rPr>
           <w:rtl w:val="0"/>
         </w:rPr>
-        <w:t xml:space="preserve">Odlično za anemiju </w:t>
+        <w:t xml:space="preserve">Not very well made</w:t>
       </w:r>
     </w:p>
     <w:p>
@@ -896,7 +1523,7 @@
         <w:rPr>
           <w:rtl w:val="0"/>
         </w:rPr>
-        <w:t xml:space="preserve">Thanks to other reviewers who directed me to this product when I was told I was anemic. Now been taking these for about 4 months and the anemia is gone.  Good product.  Easily digested (unlike some other iron supplements).</w:t>
+        <w:t xml:space="preserve">Nije baš dobro napravljen </w:t>
       </w:r>
     </w:p>
     <w:p>
@@ -907,219 +1534,74 @@
       </w:pPr>
       <w:r>
         <w:rPr>
-          <w:color w:val="0000ff"/>
-          <w:rtl w:val="0"/>
-        </w:rPr>
-        <w:t xml:space="preserve">Zahvaljujući</w:t>
-      </w:r>
-      <w:r>
-        <w:rPr>
-          <w:rtl w:val="0"/>
-        </w:rPr>
-        <w:t xml:space="preserve"> drugim </w:t>
-      </w:r>
-      <w:r>
-        <w:rPr>
-          <w:color w:val="ff0000"/>
-          <w:rtl w:val="0"/>
-        </w:rPr>
-        <w:t xml:space="preserve">recenzentima </w:t>
-      </w:r>
-      <w:r>
-        <w:rPr>
-          <w:rtl w:val="0"/>
-        </w:rPr>
-        <w:t xml:space="preserve">koji su me uputili na ovaj proizvod kada mi je rečeno da sam </w:t>
-      </w:r>
-      <w:r>
-        <w:rPr>
-          <w:color w:val="ff0000"/>
-          <w:rtl w:val="0"/>
-        </w:rPr>
-        <w:t xml:space="preserve">anemic</w:t>
-      </w:r>
-      <w:r>
-        <w:rPr>
-          <w:rtl w:val="0"/>
-        </w:rPr>
-        <w:t xml:space="preserve">. </w:t>
-      </w:r>
-      <w:r>
-        <w:rPr>
-          <w:color w:val="ff0000"/>
-          <w:rtl w:val="0"/>
-        </w:rPr>
-        <w:t xml:space="preserve">Sada uzimam ovo za oko 4 meseca</w:t>
-      </w:r>
-      <w:r>
-        <w:rPr>
-          <w:rtl w:val="0"/>
-        </w:rPr>
-        <w:t xml:space="preserve"> i anemija je nestala. Dobar proizvod. Lako se svari (za razliku od nekih drugih </w:t>
-      </w:r>
-      <w:r>
-        <w:rPr>
-          <w:color w:val="0000ff"/>
-          <w:rtl w:val="0"/>
-        </w:rPr>
-        <w:t xml:space="preserve">dodataka gvožđa</w:t>
-      </w:r>
-      <w:r>
-        <w:rPr>
-          <w:rtl w:val="0"/>
-        </w:rPr>
-        <w:t xml:space="preserve">).</w:t>
-      </w:r>
-    </w:p>
-    <w:p>
-      <w:pPr>
-        <w:jc w:val="both"/>
-        <w:rPr/>
-      </w:pPr>
-      <w:r>
-        <w:rPr>
-          <w:rtl w:val="0"/>
-        </w:rPr>
-      </w:r>
-    </w:p>
-    <w:p>
-      <w:pPr>
-        <w:jc w:val="both"/>
-        <w:rPr/>
-      </w:pPr>
-      <w:r>
-        <w:rPr>
-          <w:rtl w:val="0"/>
-        </w:rPr>
-        <w:t xml:space="preserve">Awesome</w:t>
-      </w:r>
-    </w:p>
-    <w:p>
-      <w:pPr>
-        <w:jc w:val="both"/>
-        <w:rPr>
-          <w:color w:val="ff0000"/>
-        </w:rPr>
-      </w:pPr>
-      <w:r>
-        <w:rPr>
-          <w:color w:val="ff0000"/>
-          <w:rtl w:val="0"/>
-        </w:rPr>
-        <w:t xml:space="preserve">strašan</w:t>
-      </w:r>
-    </w:p>
-    <w:p>
-      <w:pPr>
-        <w:jc w:val="both"/>
-        <w:rPr/>
-      </w:pPr>
-      <w:r>
-        <w:rPr>
-          <w:rtl w:val="0"/>
-        </w:rPr>
-        <w:t xml:space="preserve">This is one of my favorite desserts, and melts quickly in the mouth. This brand is good and it shipped well-packaged. Everyone should try this once. The amazon price is much better than the ones you find at science fairs.</w:t>
-      </w:r>
-    </w:p>
-    <w:p>
-      <w:pPr>
-        <w:jc w:val="both"/>
-        <w:rPr/>
-      </w:pPr>
-      <w:r>
-        <w:rPr>
-          <w:rtl w:val="0"/>
-        </w:rPr>
-        <w:t xml:space="preserve">Ovo je</w:t>
-      </w:r>
-      <w:r>
-        <w:rPr>
-          <w:color w:val="0000ff"/>
-          <w:rtl w:val="0"/>
-        </w:rPr>
-        <w:t xml:space="preserve"> jedan</w:t>
-      </w:r>
-      <w:r>
-        <w:rPr>
-          <w:rtl w:val="0"/>
-        </w:rPr>
-        <w:t xml:space="preserve"> od mojih omiljenih poslastica, i brzo se topi u ustima. Ovaj </w:t>
-      </w:r>
-      <w:r>
-        <w:rPr>
-          <w:color w:val="0000ff"/>
-          <w:rtl w:val="0"/>
-        </w:rPr>
-        <w:t xml:space="preserve">brend </w:t>
-      </w:r>
-      <w:r>
-        <w:rPr>
-          <w:rtl w:val="0"/>
-        </w:rPr>
-        <w:t xml:space="preserve">je dobar i </w:t>
-      </w:r>
-      <w:r>
-        <w:rPr>
-          <w:color w:val="0000ff"/>
-          <w:rtl w:val="0"/>
-        </w:rPr>
-        <w:t xml:space="preserve">isporučuje XXX </w:t>
-      </w:r>
-      <w:r>
-        <w:rPr>
-          <w:rtl w:val="0"/>
-        </w:rPr>
-        <w:t xml:space="preserve">dobro upakovan. Svako </w:t>
-      </w:r>
-      <w:r>
-        <w:rPr>
-          <w:color w:val="0000ff"/>
-          <w:rtl w:val="0"/>
-        </w:rPr>
-        <w:t xml:space="preserve">bi trebalo da probaju </w:t>
-      </w:r>
-      <w:r>
-        <w:rPr>
-          <w:rtl w:val="0"/>
-        </w:rPr>
-        <w:t xml:space="preserve">ovo jednom. </w:t>
-      </w:r>
-      <w:r>
-        <w:rPr>
-          <w:color w:val="ff0000"/>
-          <w:rtl w:val="0"/>
-        </w:rPr>
-        <w:t xml:space="preserve">Cena Amazona</w:t>
-      </w:r>
-      <w:r>
-        <w:rPr>
-          <w:rtl w:val="0"/>
-        </w:rPr>
-        <w:t xml:space="preserve"> je mnogo bolja od onih koje </w:t>
-      </w:r>
-      <w:r>
-        <w:rPr>
-          <w:color w:val="0000ff"/>
-          <w:rtl w:val="0"/>
-        </w:rPr>
-        <w:t xml:space="preserve">nađete</w:t>
-      </w:r>
-      <w:r>
-        <w:rPr>
-          <w:rtl w:val="0"/>
-        </w:rPr>
-        <w:t xml:space="preserve"> na sajmovima nauke.</w:t>
-      </w:r>
-    </w:p>
-    <w:p>
-      <w:pPr>
-        <w:jc w:val="both"/>
-        <w:rPr/>
-      </w:pPr>
-      <w:r>
-        <w:rPr>
-          <w:rtl w:val="0"/>
-        </w:rPr>
+          <w:rtl w:val="0"/>
+        </w:rPr>
+        <w:t xml:space="preserve">YoYo seems out of balance. ## No matter </w:t>
+      </w:r>
+      <w:r>
+        <w:rPr>
+          <w:color w:val="00ff00"/>
+          <w:rtl w:val="0"/>
+        </w:rPr>
+        <w:t xml:space="preserve">howmuch</w:t>
+      </w:r>
+      <w:r>
+        <w:rPr>
+          <w:rtl w:val="0"/>
+        </w:rPr>
+        <w:t xml:space="preserve"> care I used in throwing it, it </w:t>
+      </w:r>
+      <w:r>
+        <w:rPr>
+          <w:color w:val="00ff00"/>
+          <w:rtl w:val="0"/>
+        </w:rPr>
+        <w:t xml:space="preserve">wantedto</w:t>
+      </w:r>
+      <w:r>
+        <w:rPr>
+          <w:rtl w:val="0"/>
+        </w:rPr>
+        <w:t xml:space="preserve"> tilt to one side. ## Made it difficult </w:t>
+      </w:r>
+      <w:r>
+        <w:rPr>
+          <w:color w:val="00ff00"/>
+          <w:rtl w:val="0"/>
+        </w:rPr>
+        <w:t xml:space="preserve">tosleep</w:t>
+      </w:r>
+      <w:r>
+        <w:rPr>
+          <w:rtl w:val="0"/>
+        </w:rPr>
+        <w:t xml:space="preserve"> or do tricks. ## I have a little </w:t>
+      </w:r>
+      <w:r>
+        <w:rPr>
+          <w:color w:val="00ff00"/>
+          <w:rtl w:val="0"/>
+        </w:rPr>
+        <w:t xml:space="preserve">experiencewith </w:t>
+      </w:r>
+      <w:r>
+        <w:rPr>
+          <w:rtl w:val="0"/>
+        </w:rPr>
+        <w:t xml:space="preserve">YoYos and have not had this problem </w:t>
+      </w:r>
+      <w:r>
+        <w:rPr>
+          <w:color w:val="00ff00"/>
+          <w:rtl w:val="0"/>
+        </w:rPr>
+        <w:t xml:space="preserve">withothers</w:t>
+      </w:r>
+      <w:r>
+        <w:rPr>
+          <w:rtl w:val="0"/>
+        </w:rPr>
+        <w:t xml:space="preserve">.</w:t>
       </w:r>
     </w:p>
     <w:p>
@@ -1130,9 +1612,159 @@
       </w:pPr>
       <w:r>
         <w:rPr>
-          <w:rtl w:val="0"/>
-        </w:rPr>
-        <w:t xml:space="preserve">EXCELLENT FOR YOUNG AND OLD</w:t>
+          <w:color w:val="ff0000"/>
+          <w:rtl w:val="0"/>
+        </w:rPr>
+        <w:t xml:space="preserve">IoIo</w:t>
+      </w:r>
+      <w:r>
+        <w:rPr>
+          <w:rtl w:val="0"/>
+        </w:rPr>
+        <w:t xml:space="preserve"> </w:t>
+      </w:r>
+      <w:r>
+        <w:rPr>
+          <w:color w:val="ff0000"/>
+          <w:rtl w:val="0"/>
+        </w:rPr>
+        <w:t xml:space="preserve">izgleda</w:t>
+      </w:r>
+      <w:r>
+        <w:rPr>
+          <w:rtl w:val="0"/>
+        </w:rPr>
+        <w:t xml:space="preserve"> </w:t>
+      </w:r>
+      <w:r>
+        <w:rPr>
+          <w:color w:val="0000ff"/>
+          <w:rtl w:val="0"/>
+        </w:rPr>
+        <w:t xml:space="preserve">van ravnoteže</w:t>
+      </w:r>
+      <w:r>
+        <w:rPr>
+          <w:rtl w:val="0"/>
+        </w:rPr>
+        <w:t xml:space="preserve">. ## Bez obzira koliko </w:t>
+      </w:r>
+      <w:r>
+        <w:rPr>
+          <w:color w:val="ff0000"/>
+          <w:rtl w:val="0"/>
+        </w:rPr>
+        <w:t xml:space="preserve">briga sam koristio</w:t>
+      </w:r>
+      <w:r>
+        <w:rPr>
+          <w:rtl w:val="0"/>
+        </w:rPr>
+        <w:t xml:space="preserve"> </w:t>
+      </w:r>
+      <w:r>
+        <w:rPr>
+          <w:color w:val="0000ff"/>
+          <w:rtl w:val="0"/>
+        </w:rPr>
+        <w:t xml:space="preserve">u bacanju</w:t>
+      </w:r>
+      <w:r>
+        <w:rPr>
+          <w:rtl w:val="0"/>
+        </w:rPr>
+        <w:t xml:space="preserve">, </w:t>
+      </w:r>
+      <w:r>
+        <w:rPr>
+          <w:color w:val="0000ff"/>
+          <w:rtl w:val="0"/>
+        </w:rPr>
+        <w:t xml:space="preserve">to</w:t>
+      </w:r>
+      <w:r>
+        <w:rPr>
+          <w:rtl w:val="0"/>
+        </w:rPr>
+        <w:t xml:space="preserve"> je </w:t>
+      </w:r>
+      <w:r>
+        <w:rPr>
+          <w:color w:val="0000ff"/>
+          <w:rtl w:val="0"/>
+        </w:rPr>
+        <w:t xml:space="preserve">želeonaginjati</w:t>
+      </w:r>
+      <w:r>
+        <w:rPr>
+          <w:rtl w:val="0"/>
+        </w:rPr>
+        <w:t xml:space="preserve"> na jednu stranu. ## </w:t>
+      </w:r>
+      <w:r>
+        <w:rPr>
+          <w:color w:val="ff0000"/>
+          <w:rtl w:val="0"/>
+        </w:rPr>
+        <w:t xml:space="preserve">Otežano XXX tosleep ili da XXX trikove</w:t>
+      </w:r>
+      <w:r>
+        <w:rPr>
+          <w:rtl w:val="0"/>
+        </w:rPr>
+        <w:t xml:space="preserve">. ## Imam </w:t>
+      </w:r>
+      <w:r>
+        <w:rPr>
+          <w:color w:val="ff0000"/>
+          <w:rtl w:val="0"/>
+        </w:rPr>
+        <w:t xml:space="preserve">malo iskustvavith</w:t>
+      </w:r>
+      <w:r>
+        <w:rPr>
+          <w:rtl w:val="0"/>
+        </w:rPr>
+        <w:t xml:space="preserve"> </w:t>
+      </w:r>
+      <w:r>
+        <w:rPr>
+          <w:color w:val="ff0000"/>
+          <w:rtl w:val="0"/>
+        </w:rPr>
+        <w:t xml:space="preserve">IoOS</w:t>
+      </w:r>
+      <w:r>
+        <w:rPr>
+          <w:rtl w:val="0"/>
+        </w:rPr>
+        <w:t xml:space="preserve"> i </w:t>
+      </w:r>
+      <w:r>
+        <w:rPr>
+          <w:color w:val="ff0000"/>
+          <w:rtl w:val="0"/>
+        </w:rPr>
+        <w:t xml:space="preserve">nisu imali</w:t>
+      </w:r>
+      <w:r>
+        <w:rPr>
+          <w:rtl w:val="0"/>
+        </w:rPr>
+        <w:t xml:space="preserve"> ovaj problem </w:t>
+      </w:r>
+      <w:r>
+        <w:rPr>
+          <w:color w:val="ff0000"/>
+          <w:rtl w:val="0"/>
+        </w:rPr>
+        <w:t xml:space="preserve">sadrugi</w:t>
+      </w:r>
+      <w:r>
+        <w:rPr>
+          <w:rtl w:val="0"/>
+        </w:rPr>
+        <w:t xml:space="preserve">.</w:t>
       </w:r>
     </w:p>
     <w:p>
@@ -1143,717 +1775,85 @@
       </w:pPr>
       <w:r>
         <w:rPr>
-          <w:color w:val="0000ff"/>
-          <w:rtl w:val="0"/>
-        </w:rPr>
-        <w:t xml:space="preserve">ODLIČAN</w:t>
-      </w:r>
-      <w:r>
-        <w:rPr>
-          <w:rtl w:val="0"/>
-        </w:rPr>
-        <w:t xml:space="preserve"> ZA MLADE I STARE </w:t>
-      </w:r>
-    </w:p>
-    <w:p>
-      <w:pPr>
-        <w:widowControl w:val="0"/>
-        <w:jc w:val="both"/>
-        <w:rPr/>
-      </w:pPr>
-      <w:r>
-        <w:rPr>
-          <w:rtl w:val="0"/>
-        </w:rPr>
-        <w:t xml:space="preserve">This is a fantastic puzzle/gift for young AND old. It is 32 triangular strong magnetic pieces that can fit together in a wide number of ways.  It's just great and you'll have trouble keeping it away from the adults.</w:t>
-      </w:r>
-    </w:p>
-    <w:p>
-      <w:pPr>
-        <w:widowControl w:val="0"/>
-        <w:jc w:val="both"/>
-        <w:rPr/>
-      </w:pPr>
-      <w:r>
-        <w:rPr>
-          <w:rtl w:val="0"/>
-        </w:rPr>
-        <w:t xml:space="preserve">Ovo je fantastična</w:t>
-      </w:r>
-      <w:r>
-        <w:rPr>
-          <w:color w:val="ff0000"/>
-          <w:rtl w:val="0"/>
-        </w:rPr>
-        <w:t xml:space="preserve"> zagonetka</w:t>
-      </w:r>
-      <w:r>
-        <w:rPr>
-          <w:rtl w:val="0"/>
-        </w:rPr>
-        <w:t xml:space="preserve">/poklon za mlade i stare. </w:t>
-      </w:r>
-      <w:r>
-        <w:rPr>
-          <w:color w:val="0000ff"/>
-          <w:rtl w:val="0"/>
-        </w:rPr>
-        <w:t xml:space="preserve">To</w:t>
-      </w:r>
-      <w:r>
-        <w:rPr>
+          <w:rtl w:val="0"/>
+        </w:rPr>
+      </w:r>
+    </w:p>
+    <w:p>
+      <w:pPr>
+        <w:jc w:val="both"/>
+        <w:rPr/>
+      </w:pPr>
+      <w:r>
+        <w:rPr>
+          <w:rtl w:val="0"/>
+        </w:rPr>
+        <w:t xml:space="preserve">absolutely too short to be effective</w:t>
+      </w:r>
+    </w:p>
+    <w:p>
+      <w:pPr>
+        <w:jc w:val="both"/>
+        <w:rPr/>
+      </w:pPr>
+      <w:r>
+        <w:rPr>
+          <w:color w:val="0000ff"/>
+          <w:rtl w:val="0"/>
+        </w:rPr>
+        <w:t xml:space="preserve">apsolutno prekratak </w:t>
+      </w:r>
+      <w:r>
+        <w:rPr>
+          <w:rtl w:val="0"/>
+        </w:rPr>
+        <w:t xml:space="preserve">da bi bio efikasan</w:t>
+      </w:r>
+    </w:p>
+    <w:p>
+      <w:pPr>
+        <w:jc w:val="both"/>
+        <w:rPr/>
+      </w:pPr>
+      <w:r>
+        <w:rPr>
+          <w:rtl w:val="0"/>
+        </w:rPr>
+        <w:t xml:space="preserve">If you wrap your wrists properly, you'll see </w:t>
+      </w:r>
+      <w:r>
+        <w:rPr>
+          <w:rtl w:val="0"/>
+        </w:rPr>
+        <w:t xml:space="preserve">these </w:t>
+      </w:r>
+      <w:r>
+        <w:rPr>
+          <w:rtl w:val="0"/>
+        </w:rPr>
+        <w:t xml:space="preserve">are both too narrow and too short, way too short. ## Do not get these if you are hitting the heavy bag. ## They just won't protect/support your wrists or knuckles.</w:t>
+      </w:r>
+    </w:p>
+    <w:p>
+      <w:pPr>
+        <w:jc w:val="both"/>
+        <w:rPr/>
+      </w:pPr>
+      <w:r>
+        <w:rPr>
+          <w:rtl w:val="0"/>
+        </w:rPr>
+        <w:t xml:space="preserve">Ako pravilno obmotate zglobove, videćete da su</w:t>
+      </w:r>
+      <w:r>
+        <w:rPr>
+          <w:color w:val="ff0000"/>
           <w:rtl w:val="0"/>
         </w:rPr>
         <w:t xml:space="preserve"> </w:t>
       </w:r>
       <w:r>
         <w:rPr>
-          <w:color w:val="0000ff"/>
-          <w:rtl w:val="0"/>
-        </w:rPr>
-        <w:t xml:space="preserve">je</w:t>
-      </w:r>
-      <w:r>
-        <w:rPr>
-          <w:rtl w:val="0"/>
-        </w:rPr>
-        <w:t xml:space="preserve"> 32 trouglasta jaka magnetna komada koja se mogu </w:t>
-      </w:r>
-      <w:r>
-        <w:rPr>
-          <w:color w:val="0000ff"/>
-          <w:rtl w:val="0"/>
-        </w:rPr>
-        <w:t xml:space="preserve">uklopiti zajedno</w:t>
-      </w:r>
-      <w:r>
-        <w:rPr>
-          <w:rtl w:val="0"/>
-        </w:rPr>
-        <w:t xml:space="preserve"> na </w:t>
-      </w:r>
-      <w:r>
-        <w:rPr>
-          <w:color w:val="ff0000"/>
-          <w:rtl w:val="0"/>
-        </w:rPr>
-        <w:t xml:space="preserve">širok broj načina</w:t>
-      </w:r>
-      <w:r>
-        <w:rPr>
-          <w:rtl w:val="0"/>
-        </w:rPr>
-        <w:t xml:space="preserve">. </w:t>
-      </w:r>
-      <w:r>
-        <w:rPr>
-          <w:color w:val="0000ff"/>
-          <w:rtl w:val="0"/>
-        </w:rPr>
-        <w:t xml:space="preserve">To</w:t>
-      </w:r>
-      <w:r>
-        <w:rPr>
-          <w:rtl w:val="0"/>
-        </w:rPr>
-        <w:t xml:space="preserve"> je </w:t>
-      </w:r>
-      <w:r>
-        <w:rPr>
-          <w:color w:val="ff0000"/>
-          <w:rtl w:val="0"/>
-        </w:rPr>
-        <w:t xml:space="preserve">XXX</w:t>
-      </w:r>
-      <w:r>
-        <w:rPr>
-          <w:rtl w:val="0"/>
-        </w:rPr>
-        <w:t xml:space="preserve"> sjajno i </w:t>
-      </w:r>
-      <w:r>
-        <w:rPr>
-          <w:color w:val="0000ff"/>
-          <w:rtl w:val="0"/>
-        </w:rPr>
-        <w:t xml:space="preserve">imaćete problema</w:t>
-      </w:r>
-      <w:r>
-        <w:rPr>
-          <w:rtl w:val="0"/>
-        </w:rPr>
-        <w:t xml:space="preserve"> </w:t>
-      </w:r>
-      <w:r>
-        <w:rPr>
-          <w:color w:val="0000ff"/>
-          <w:rtl w:val="0"/>
-        </w:rPr>
-        <w:t xml:space="preserve">da ga držite podalje od odraslih</w:t>
-      </w:r>
-      <w:r>
-        <w:rPr>
-          <w:rtl w:val="0"/>
-        </w:rPr>
-        <w:t xml:space="preserve">.</w:t>
-      </w:r>
-    </w:p>
-    <w:p>
-      <w:pPr>
-        <w:widowControl w:val="0"/>
-        <w:jc w:val="both"/>
-        <w:rPr/>
-      </w:pPr>
-      <w:r>
-        <w:rPr>
-          <w:rtl w:val="0"/>
-        </w:rPr>
-      </w:r>
-    </w:p>
-    <w:p>
-      <w:pPr>
-        <w:jc w:val="both"/>
-        <w:rPr/>
-      </w:pPr>
-      <w:r>
-        <w:rPr>
-          <w:rtl w:val="0"/>
-        </w:rPr>
-        <w:t xml:space="preserve">Another bad zombie movie.</w:t>
-      </w:r>
-    </w:p>
-    <w:p>
-      <w:pPr>
-        <w:jc w:val="both"/>
-        <w:rPr/>
-      </w:pPr>
-      <w:r>
-        <w:rPr>
-          <w:rtl w:val="0"/>
-        </w:rPr>
-        <w:t xml:space="preserve">Još jedan loš </w:t>
-      </w:r>
-      <w:r>
-        <w:rPr>
-          <w:color w:val="0000ff"/>
-          <w:rtl w:val="0"/>
-        </w:rPr>
-        <w:t xml:space="preserve">zombi film</w:t>
-      </w:r>
-      <w:r>
-        <w:rPr>
-          <w:rtl w:val="0"/>
-        </w:rPr>
-        <w:t xml:space="preserve">.</w:t>
-      </w:r>
-    </w:p>
-    <w:p>
-      <w:pPr>
-        <w:jc w:val="both"/>
-        <w:rPr/>
-      </w:pPr>
-      <w:r>
-        <w:rPr>
-          <w:rtl w:val="0"/>
-        </w:rPr>
-        <w:t xml:space="preserve">It's another bad zombie movie. Compared to the majority of</w:t>
-      </w:r>
-      <w:r>
-        <w:rPr>
-          <w:color w:val="00ff00"/>
-          <w:rtl w:val="0"/>
-        </w:rPr>
-        <w:t xml:space="preserve"> thhe </w:t>
-      </w:r>
-      <w:r>
-        <w:rPr>
-          <w:rtl w:val="0"/>
-        </w:rPr>
-        <w:t xml:space="preserve">others, the only difference here is the main character is a female. The plot is the same. The action scenes are not engaging. Special effects  are so so.</w:t>
-      </w:r>
-    </w:p>
-    <w:p>
-      <w:pPr>
-        <w:jc w:val="both"/>
-        <w:rPr/>
-      </w:pPr>
-      <w:r>
-        <w:rPr>
-          <w:color w:val="0000ff"/>
-          <w:rtl w:val="0"/>
-        </w:rPr>
-        <w:t xml:space="preserve">To je još jedan loš zombi film.</w:t>
-      </w:r>
-      <w:r>
-        <w:rPr>
-          <w:rtl w:val="0"/>
-        </w:rPr>
-        <w:t xml:space="preserve"> U poređenju sa većinom </w:t>
-      </w:r>
-      <w:r>
-        <w:rPr>
-          <w:color w:val="ff0000"/>
-          <w:rtl w:val="0"/>
-        </w:rPr>
-        <w:t xml:space="preserve">onih</w:t>
-      </w:r>
-      <w:r>
-        <w:rPr>
-          <w:rtl w:val="0"/>
-        </w:rPr>
-        <w:t xml:space="preserve"> drugih, jedina razlika </w:t>
-      </w:r>
-      <w:r>
-        <w:rPr>
-          <w:color w:val="0000ff"/>
-          <w:rtl w:val="0"/>
-        </w:rPr>
-        <w:t xml:space="preserve">ovde </w:t>
-      </w:r>
-      <w:r>
-        <w:rPr>
-          <w:rtl w:val="0"/>
-        </w:rPr>
-        <w:t xml:space="preserve">je </w:t>
-      </w:r>
-      <w:r>
-        <w:rPr>
-          <w:color w:val="ff0000"/>
-          <w:rtl w:val="0"/>
-        </w:rPr>
-        <w:t xml:space="preserve">XXX </w:t>
-      </w:r>
-      <w:r>
-        <w:rPr>
-          <w:rtl w:val="0"/>
-        </w:rPr>
-        <w:t xml:space="preserve">glavni lik</w:t>
-      </w:r>
-      <w:r>
-        <w:rPr>
-          <w:color w:val="0000ff"/>
-          <w:rtl w:val="0"/>
-        </w:rPr>
-        <w:t xml:space="preserve"> je </w:t>
-      </w:r>
-      <w:r>
-        <w:rPr>
-          <w:color w:val="ff0000"/>
-          <w:rtl w:val="0"/>
-        </w:rPr>
-        <w:t xml:space="preserve">ženka</w:t>
-      </w:r>
-      <w:r>
-        <w:rPr>
-          <w:rtl w:val="0"/>
-        </w:rPr>
-        <w:t xml:space="preserve">. </w:t>
-      </w:r>
-      <w:r>
-        <w:rPr>
-          <w:color w:val="ff0000"/>
-          <w:rtl w:val="0"/>
-        </w:rPr>
-        <w:t xml:space="preserve">Parcela</w:t>
-      </w:r>
-      <w:r>
-        <w:rPr>
-          <w:rtl w:val="0"/>
-        </w:rPr>
-        <w:t xml:space="preserve"> je ista. Akcione scene </w:t>
-      </w:r>
-      <w:r>
-        <w:rPr>
-          <w:color w:val="ff0000"/>
-          <w:rtl w:val="0"/>
-        </w:rPr>
-        <w:t xml:space="preserve">nisu angažovane</w:t>
-      </w:r>
-      <w:r>
-        <w:rPr>
-          <w:rtl w:val="0"/>
-        </w:rPr>
-        <w:t xml:space="preserve">. Specijalni efekti su </w:t>
-      </w:r>
-      <w:r>
-        <w:rPr>
-          <w:color w:val="ff0000"/>
-          <w:rtl w:val="0"/>
-        </w:rPr>
-        <w:t xml:space="preserve">tako</w:t>
-      </w:r>
-      <w:r>
-        <w:rPr>
-          <w:rtl w:val="0"/>
-        </w:rPr>
-        <w:t xml:space="preserve">.</w:t>
-      </w:r>
-    </w:p>
-    <w:p>
-      <w:pPr>
-        <w:jc w:val="both"/>
-        <w:rPr/>
-      </w:pPr>
-      <w:r>
-        <w:rPr>
-          <w:rtl w:val="0"/>
-        </w:rPr>
-      </w:r>
-    </w:p>
-    <w:p>
-      <w:pPr>
-        <w:widowControl w:val="0"/>
-        <w:jc w:val="both"/>
-        <w:rPr/>
-      </w:pPr>
-      <w:r>
-        <w:rPr>
-          <w:rtl w:val="0"/>
-        </w:rPr>
-        <w:t xml:space="preserve">Not very well made</w:t>
-      </w:r>
-    </w:p>
-    <w:p>
-      <w:pPr>
-        <w:widowControl w:val="0"/>
-        <w:jc w:val="both"/>
-        <w:rPr/>
-      </w:pPr>
-      <w:r>
-        <w:rPr>
-          <w:rtl w:val="0"/>
-        </w:rPr>
-        <w:t xml:space="preserve">Nije baš dobro napravljen </w:t>
-      </w:r>
-    </w:p>
-    <w:p>
-      <w:pPr>
-        <w:widowControl w:val="0"/>
-        <w:jc w:val="both"/>
-        <w:rPr/>
-      </w:pPr>
-      <w:r>
-        <w:rPr>
-          <w:rtl w:val="0"/>
-        </w:rPr>
-        <w:t xml:space="preserve">YoYo seems out of balance. No matter </w:t>
-      </w:r>
-      <w:r>
-        <w:rPr>
-          <w:color w:val="00ff00"/>
-          <w:rtl w:val="0"/>
-        </w:rPr>
-        <w:t xml:space="preserve">howmuch</w:t>
-      </w:r>
-      <w:r>
-        <w:rPr>
-          <w:rtl w:val="0"/>
-        </w:rPr>
-        <w:t xml:space="preserve"> care I used in throwing it, it </w:t>
-      </w:r>
-      <w:r>
-        <w:rPr>
-          <w:color w:val="00ff00"/>
-          <w:rtl w:val="0"/>
-        </w:rPr>
-        <w:t xml:space="preserve">wantedto</w:t>
-      </w:r>
-      <w:r>
-        <w:rPr>
-          <w:rtl w:val="0"/>
-        </w:rPr>
-        <w:t xml:space="preserve"> tilt to one side. Made it difficult </w:t>
-      </w:r>
-      <w:r>
-        <w:rPr>
-          <w:color w:val="00ff00"/>
-          <w:rtl w:val="0"/>
-        </w:rPr>
-        <w:t xml:space="preserve">tosleep</w:t>
-      </w:r>
-      <w:r>
-        <w:rPr>
-          <w:rtl w:val="0"/>
-        </w:rPr>
-        <w:t xml:space="preserve"> or do tricks. I have a little </w:t>
-      </w:r>
-      <w:r>
-        <w:rPr>
-          <w:color w:val="00ff00"/>
-          <w:rtl w:val="0"/>
-        </w:rPr>
-        <w:t xml:space="preserve">experiencewith </w:t>
-      </w:r>
-      <w:r>
-        <w:rPr>
-          <w:rtl w:val="0"/>
-        </w:rPr>
-        <w:t xml:space="preserve">YoYos and have not had this problem </w:t>
-      </w:r>
-      <w:r>
-        <w:rPr>
-          <w:color w:val="00ff00"/>
-          <w:rtl w:val="0"/>
-        </w:rPr>
-        <w:t xml:space="preserve">withothers</w:t>
-      </w:r>
-      <w:r>
-        <w:rPr>
-          <w:rtl w:val="0"/>
-        </w:rPr>
-        <w:t xml:space="preserve">.</w:t>
-      </w:r>
-    </w:p>
-    <w:p>
-      <w:pPr>
-        <w:widowControl w:val="0"/>
-        <w:jc w:val="both"/>
-        <w:rPr/>
-      </w:pPr>
-      <w:r>
-        <w:rPr>
-          <w:color w:val="ff0000"/>
-          <w:rtl w:val="0"/>
-        </w:rPr>
-        <w:t xml:space="preserve">IoIo</w:t>
-      </w:r>
-      <w:r>
-        <w:rPr>
-          <w:rtl w:val="0"/>
-        </w:rPr>
-        <w:t xml:space="preserve"> </w:t>
-      </w:r>
-      <w:r>
-        <w:rPr>
-          <w:color w:val="ff0000"/>
-          <w:rtl w:val="0"/>
-        </w:rPr>
-        <w:t xml:space="preserve">izgleda</w:t>
-      </w:r>
-      <w:r>
-        <w:rPr>
-          <w:rtl w:val="0"/>
-        </w:rPr>
-        <w:t xml:space="preserve"> </w:t>
-      </w:r>
-      <w:r>
-        <w:rPr>
-          <w:color w:val="0000ff"/>
-          <w:rtl w:val="0"/>
-        </w:rPr>
-        <w:t xml:space="preserve">van ravnoteže</w:t>
-      </w:r>
-      <w:r>
-        <w:rPr>
-          <w:rtl w:val="0"/>
-        </w:rPr>
-        <w:t xml:space="preserve">. Bez obzira koliko </w:t>
-      </w:r>
-      <w:r>
-        <w:rPr>
-          <w:color w:val="ff0000"/>
-          <w:rtl w:val="0"/>
-        </w:rPr>
-        <w:t xml:space="preserve">briga sam koristio</w:t>
-      </w:r>
-      <w:r>
-        <w:rPr>
-          <w:rtl w:val="0"/>
-        </w:rPr>
-        <w:t xml:space="preserve"> </w:t>
-      </w:r>
-      <w:r>
-        <w:rPr>
-          <w:color w:val="0000ff"/>
-          <w:rtl w:val="0"/>
-        </w:rPr>
-        <w:t xml:space="preserve">u bacanju</w:t>
-      </w:r>
-      <w:r>
-        <w:rPr>
-          <w:rtl w:val="0"/>
-        </w:rPr>
-        <w:t xml:space="preserve">, </w:t>
-      </w:r>
-      <w:r>
-        <w:rPr>
-          <w:color w:val="0000ff"/>
-          <w:rtl w:val="0"/>
-        </w:rPr>
-        <w:t xml:space="preserve">to</w:t>
-      </w:r>
-      <w:r>
-        <w:rPr>
-          <w:rtl w:val="0"/>
-        </w:rPr>
-        <w:t xml:space="preserve"> je </w:t>
-      </w:r>
-      <w:r>
-        <w:rPr>
-          <w:color w:val="0000ff"/>
-          <w:rtl w:val="0"/>
-        </w:rPr>
-        <w:t xml:space="preserve">želeonaginjati</w:t>
-      </w:r>
-      <w:r>
-        <w:rPr>
-          <w:rtl w:val="0"/>
-        </w:rPr>
-        <w:t xml:space="preserve"> na jednu stranu. </w:t>
-      </w:r>
-      <w:r>
-        <w:rPr>
-          <w:color w:val="ff0000"/>
-          <w:rtl w:val="0"/>
-        </w:rPr>
-        <w:t xml:space="preserve">Otežano XXX tosleep ili da XXX trikove</w:t>
-      </w:r>
-      <w:r>
-        <w:rPr>
-          <w:rtl w:val="0"/>
-        </w:rPr>
-        <w:t xml:space="preserve">. Imam </w:t>
-      </w:r>
-      <w:r>
-        <w:rPr>
-          <w:color w:val="ff0000"/>
-          <w:rtl w:val="0"/>
-        </w:rPr>
-        <w:t xml:space="preserve">malo iskustvavith</w:t>
-      </w:r>
-      <w:r>
-        <w:rPr>
-          <w:rtl w:val="0"/>
-        </w:rPr>
-        <w:t xml:space="preserve"> </w:t>
-      </w:r>
-      <w:r>
-        <w:rPr>
-          <w:color w:val="ff0000"/>
-          <w:rtl w:val="0"/>
-        </w:rPr>
-        <w:t xml:space="preserve">IoOS</w:t>
-      </w:r>
-      <w:r>
-        <w:rPr>
-          <w:rtl w:val="0"/>
-        </w:rPr>
-        <w:t xml:space="preserve"> i </w:t>
-      </w:r>
-      <w:r>
-        <w:rPr>
-          <w:color w:val="ff0000"/>
-          <w:rtl w:val="0"/>
-        </w:rPr>
-        <w:t xml:space="preserve">nisu imali</w:t>
-      </w:r>
-      <w:r>
-        <w:rPr>
-          <w:rtl w:val="0"/>
-        </w:rPr>
-        <w:t xml:space="preserve"> ovaj problem </w:t>
-      </w:r>
-      <w:r>
-        <w:rPr>
-          <w:color w:val="ff0000"/>
-          <w:rtl w:val="0"/>
-        </w:rPr>
-        <w:t xml:space="preserve">sadrugi</w:t>
-      </w:r>
-      <w:r>
-        <w:rPr>
-          <w:rtl w:val="0"/>
-        </w:rPr>
-        <w:t xml:space="preserve">.</w:t>
-      </w:r>
-    </w:p>
-    <w:p>
-      <w:pPr>
-        <w:widowControl w:val="0"/>
-        <w:jc w:val="both"/>
-        <w:rPr/>
-      </w:pPr>
-      <w:r>
-        <w:rPr>
-          <w:rtl w:val="0"/>
-        </w:rPr>
-      </w:r>
-    </w:p>
-    <w:p>
-      <w:pPr>
-        <w:jc w:val="both"/>
-        <w:rPr/>
-      </w:pPr>
-      <w:r>
-        <w:rPr>
-          <w:rtl w:val="0"/>
-        </w:rPr>
-        <w:t xml:space="preserve">absolutely too short to be effective</w:t>
-      </w:r>
-    </w:p>
-    <w:p>
-      <w:pPr>
-        <w:jc w:val="both"/>
-        <w:rPr/>
-      </w:pPr>
-      <w:r>
-        <w:rPr>
-          <w:color w:val="0000ff"/>
-          <w:rtl w:val="0"/>
-        </w:rPr>
-        <w:t xml:space="preserve">apsolutno prekratak </w:t>
-      </w:r>
-      <w:r>
-        <w:rPr>
-          <w:rtl w:val="0"/>
-        </w:rPr>
-        <w:t xml:space="preserve">da bi bio efikasan</w:t>
-      </w:r>
-    </w:p>
-    <w:p>
-      <w:pPr>
-        <w:jc w:val="both"/>
-        <w:rPr/>
-      </w:pPr>
-      <w:r>
-        <w:rPr>
-          <w:rtl w:val="0"/>
-        </w:rPr>
-        <w:t xml:space="preserve">If you wrap your wrists properly, you'll see </w:t>
-      </w:r>
-      <w:r>
-        <w:rPr>
-          <w:rtl w:val="0"/>
-        </w:rPr>
-        <w:t xml:space="preserve">these </w:t>
-      </w:r>
-      <w:r>
-        <w:rPr>
-          <w:rtl w:val="0"/>
-        </w:rPr>
-        <w:t xml:space="preserve">are both too narrow and too short, way too short. Do not get these if you are hitting the heavy bag. They just won't protect/support your wrists or knuckles.</w:t>
-      </w:r>
-    </w:p>
-    <w:p>
-      <w:pPr>
-        <w:jc w:val="both"/>
-        <w:rPr/>
-      </w:pPr>
-      <w:r>
-        <w:rPr>
-          <w:rtl w:val="0"/>
-        </w:rPr>
-        <w:t xml:space="preserve">Ako pravilno obmotate zglobove, videćete da su</w:t>
-      </w:r>
-      <w:r>
-        <w:rPr>
-          <w:color w:val="ff0000"/>
-          <w:rtl w:val="0"/>
-        </w:rPr>
-        <w:t xml:space="preserve"> </w:t>
-      </w:r>
-      <w:r>
-        <w:rPr>
           <w:rtl w:val="0"/>
         </w:rPr>
         <w:t xml:space="preserve">i suviše uski i prekratki,</w:t>
@@ -1869,7 +1869,7 @@
         <w:rPr>
           <w:rtl w:val="0"/>
         </w:rPr>
-        <w:t xml:space="preserve">. </w:t>
+        <w:t xml:space="preserve">. ## </w:t>
       </w:r>
       <w:r>
         <w:rPr>
@@ -1895,7 +1895,7 @@
         <w:rPr>
           <w:rtl w:val="0"/>
         </w:rPr>
-        <w:t xml:space="preserve">. Oni jednostavno neće </w:t>
+        <w:t xml:space="preserve">. ## Oni jednostavno neće </w:t>
       </w:r>
       <w:r>
         <w:rPr>
